--- a/php/php性能/Opcache.docx
+++ b/php/php性能/Opcache.docx
@@ -265,7 +265,7 @@
         <w:spacing w:before="150" w:after="150"/>
         <w:jc w:val="left"/>
         <w:rPr>
-          <w:rFonts w:ascii="Helvetica" w:eastAsia="宋体" w:hAnsi="Helvetica" w:cs="Helvetica" w:hint="eastAsia"/>
+          <w:rFonts w:ascii="Helvetica" w:eastAsia="宋体" w:hAnsi="Helvetica" w:cs="Helvetica"/>
           <w:color w:val="000000"/>
           <w:kern w:val="0"/>
           <w:szCs w:val="21"/>
@@ -528,7 +528,7 @@
         <w:jc w:val="left"/>
         <w:outlineLvl w:val="0"/>
         <w:rPr>
-          <w:rFonts w:ascii="Helvetica" w:eastAsia="宋体" w:hAnsi="Helvetica" w:cs="Helvetica" w:hint="eastAsia"/>
+          <w:rFonts w:ascii="Helvetica" w:eastAsia="宋体" w:hAnsi="Helvetica" w:cs="Helvetica"/>
           <w:b/>
           <w:bCs/>
           <w:color w:val="000000"/>
@@ -549,6 +549,8 @@
         </w:rPr>
         <w:t>什么是操作码缓存</w:t>
       </w:r>
+      <w:bookmarkStart w:id="0" w:name="_GoBack"/>
+      <w:bookmarkEnd w:id="0"/>
     </w:p>
     <w:p>
       <w:pPr>
@@ -977,7 +979,7 @@
         <w:jc w:val="left"/>
         <w:outlineLvl w:val="0"/>
         <w:rPr>
-          <w:rFonts w:ascii="Helvetica" w:eastAsia="宋体" w:hAnsi="Helvetica" w:cs="Helvetica" w:hint="eastAsia"/>
+          <w:rFonts w:ascii="Helvetica" w:eastAsia="宋体" w:hAnsi="Helvetica" w:cs="Helvetica"/>
           <w:b/>
           <w:bCs/>
           <w:color w:val="000000"/>
@@ -1661,8 +1663,6 @@
         </w:rPr>
         <w:t>常用配置</w:t>
       </w:r>
-      <w:bookmarkStart w:id="0" w:name="_GoBack"/>
-      <w:bookmarkEnd w:id="0"/>
     </w:p>
     <w:p>
       <w:pPr>
@@ -3779,12 +3779,52 @@
         <w:spacing w:before="100" w:beforeAutospacing="1" w:after="100" w:afterAutospacing="1"/>
         <w:jc w:val="left"/>
         <w:rPr>
-          <w:rFonts w:ascii="宋体" w:eastAsia="宋体" w:hAnsi="宋体" w:cs="宋体" w:hint="eastAsia"/>
-          <w:kern w:val="0"/>
-          <w:sz w:val="24"/>
-          <w:szCs w:val="24"/>
-        </w:rPr>
-      </w:pPr>
+          <w:rFonts w:ascii="宋体" w:eastAsia="宋体" w:hAnsi="宋体" w:cs="宋体"/>
+          <w:kern w:val="0"/>
+          <w:sz w:val="24"/>
+          <w:szCs w:val="24"/>
+        </w:rPr>
+      </w:pPr>
+      <w:r>
+        <w:rPr>
+          <w:noProof/>
+        </w:rPr>
+        <w:drawing>
+          <wp:inline distT="0" distB="0" distL="0" distR="0" wp14:anchorId="07A9BE9F" wp14:editId="391DA954">
+            <wp:extent cx="8155305" cy="3473667"/>
+            <wp:effectExtent l="0" t="0" r="0" b="0"/>
+            <wp:docPr id="4" name="图片 4"/>
+            <wp:cNvGraphicFramePr>
+              <a:graphicFrameLocks xmlns:a="http://schemas.openxmlformats.org/drawingml/2006/main" noChangeAspect="1"/>
+            </wp:cNvGraphicFramePr>
+            <a:graphic xmlns:a="http://schemas.openxmlformats.org/drawingml/2006/main">
+              <a:graphicData uri="http://schemas.openxmlformats.org/drawingml/2006/picture">
+                <pic:pic xmlns:pic="http://schemas.openxmlformats.org/drawingml/2006/picture">
+                  <pic:nvPicPr>
+                    <pic:cNvPr id="1" name=""/>
+                    <pic:cNvPicPr/>
+                  </pic:nvPicPr>
+                  <pic:blipFill>
+                    <a:blip r:embed="rId7"/>
+                    <a:stretch>
+                      <a:fillRect/>
+                    </a:stretch>
+                  </pic:blipFill>
+                  <pic:spPr>
+                    <a:xfrm>
+                      <a:off x="0" y="0"/>
+                      <a:ext cx="8159672" cy="3475527"/>
+                    </a:xfrm>
+                    <a:prstGeom prst="rect">
+                      <a:avLst/>
+                    </a:prstGeom>
+                  </pic:spPr>
+                </pic:pic>
+              </a:graphicData>
+            </a:graphic>
+          </wp:inline>
+        </w:drawing>
+      </w:r>
     </w:p>
     <w:sectPr>
       <w:pgSz w:w="11906" w:h="16838"/>
